--- a/23010101662_Prac-4.docx
+++ b/23010101662_Prac-4.docx
@@ -19,6 +19,8 @@
           <w:szCs w:val="28"/>
         </w:rPr>
       </w:pPr>
+      <w:bookmarkStart w:id="0" w:name="_GoBack"/>
+      <w:bookmarkEnd w:id="0"/>
       <w:r>
         <w:rPr>
           <w:b/>
@@ -174,8 +176,10 @@
         <w:rPr>
           <w:b/>
           <w:bCs/>
+          <w:noProof/>
           <w:sz w:val="28"/>
           <w:szCs w:val="28"/>
+          <w:lang w:val="en-IN" w:eastAsia="en-IN" w:bidi="gu-IN"/>
         </w:rPr>
         <w:drawing>
           <wp:inline distT="0" distB="0" distL="0" distR="0" wp14:anchorId="66F3FC3C" wp14:editId="0600E3A5">
@@ -236,8 +240,10 @@
         <w:rPr>
           <w:b/>
           <w:bCs/>
+          <w:noProof/>
           <w:sz w:val="28"/>
           <w:szCs w:val="28"/>
+          <w:lang w:val="en-IN" w:eastAsia="en-IN" w:bidi="gu-IN"/>
         </w:rPr>
         <w:drawing>
           <wp:inline distT="0" distB="0" distL="0" distR="0" wp14:anchorId="2425FAEF" wp14:editId="7A03E55F">
@@ -885,7 +891,6 @@
           <w:szCs w:val="28"/>
         </w:rPr>
       </w:pPr>
-      <w:bookmarkStart w:id="0" w:name="_GoBack"/>
       <w:r>
         <w:rPr>
           <w:b/>
@@ -931,7 +936,6 @@
           </wp:inline>
         </w:drawing>
       </w:r>
-      <w:bookmarkEnd w:id="0"/>
     </w:p>
     <w:p>
       <w:pPr>
@@ -1398,7 +1402,7 @@
               <w:sz w:val="32"/>
               <w:szCs w:val="32"/>
             </w:rPr>
-            <w:t>4</w:t>
+            <w:t>1</w:t>
           </w:r>
           <w:r>
             <w:rPr>
@@ -1541,13 +1545,13 @@
             </wp:anchor>
           </w:drawing>
         </mc:Choice>
-        <mc:Fallback xmlns:w16se="http://schemas.microsoft.com/office/word/2015/wordml/symex" xmlns:w16sdtdh="http://schemas.microsoft.com/office/word/2020/wordml/sdtdatahash" xmlns:w16="http://schemas.microsoft.com/office/word/2018/wordml" xmlns:w16cid="http://schemas.microsoft.com/office/word/2016/wordml/cid" xmlns:w16cex="http://schemas.microsoft.com/office/word/2018/wordml/cex" xmlns:w15="http://schemas.microsoft.com/office/word/2012/wordml" xmlns:oel="http://schemas.microsoft.com/office/2019/extlst" xmlns:am3d="http://schemas.microsoft.com/office/drawing/2017/model3d" xmlns:aink="http://schemas.microsoft.com/office/drawing/2016/ink" xmlns:cx8="http://schemas.microsoft.com/office/drawing/2016/5/14/chartex" xmlns:cx7="http://schemas.microsoft.com/office/drawing/2016/5/13/chartex" xmlns:cx6="http://schemas.microsoft.com/office/drawing/2016/5/12/chartex" xmlns:cx5="http://schemas.microsoft.com/office/drawing/2016/5/11/chartex" xmlns:cx4="http://schemas.microsoft.com/office/drawing/2016/5/10/chartex" xmlns:cx3="http://schemas.microsoft.com/office/drawing/2016/5/9/chartex" xmlns:cx2="http://schemas.microsoft.com/office/drawing/2015/10/21/chartex" xmlns:cx1="http://schemas.microsoft.com/office/drawing/2015/9/8/chartex" xmlns:cx="http://schemas.microsoft.com/office/drawing/2014/chartex">
+        <mc:Fallback>
           <w:pict>
-            <v:shapetype w14:anchorId="42F9F22C" id="_x0000_t202" coordsize="21600,21600" o:spt="202" path="m,l,21600r21600,l21600,xe">
+            <v:shapetype id="_x0000_t202" coordsize="21600,21600" o:spt="202" path="m,l,21600r21600,l21600,xe">
               <v:stroke joinstyle="miter"/>
               <v:path gradientshapeok="t" o:connecttype="rect"/>
             </v:shapetype>
-            <v:shape id="Text Box 5" o:spid="_x0000_s1026" type="#_x0000_t202" style="position:absolute;margin-left:321.75pt;margin-top:-22.3pt;width:176.55pt;height:23.25pt;z-index:251659264;visibility:visible;mso-wrap-style:square;mso-width-percent:0;mso-height-percent:0;mso-wrap-distance-left:9pt;mso-wrap-distance-top:0;mso-wrap-distance-right:9pt;mso-wrap-distance-bottom:0;mso-position-horizontal:absolute;mso-position-horizontal-relative:text;mso-position-vertical:absolute;mso-position-vertical-relative:text;mso-width-percent:0;mso-height-percent:0;mso-width-relative:page;mso-height-relative:page;v-text-anchor:top" o:gfxdata="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" filled="f" stroked="f">
+            <v:shape id="Text Box 5" o:spid="_x0000_s1026" type="#_x0000_t202" style="position:absolute;margin-left:321.75pt;margin-top:-22.3pt;width:176.55pt;height:23.25pt;z-index:251659264;visibility:visible;mso-wrap-style:square;mso-width-percent:0;mso-height-percent:0;mso-wrap-distance-left:9pt;mso-wrap-distance-top:0;mso-wrap-distance-right:9pt;mso-wrap-distance-bottom:0;mso-position-horizontal:absolute;mso-position-horizontal-relative:text;mso-position-vertical:absolute;mso-position-vertical-relative:text;mso-width-percent:0;mso-height-percent:0;mso-width-relative:page;mso-height-relative:page;v-text-anchor:top" o:gfxdata="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" filled="f" stroked="f">
               <v:textbox>
                 <w:txbxContent>
                   <w:p>
@@ -1707,10 +1711,6 @@
         </mc:Choice>
         <mc:Fallback>
           <w:pict>
-            <v:shapetype id="_x0000_t202" coordsize="21600,21600" o:spt="202" path="m,l,21600r21600,l21600,xe">
-              <v:stroke joinstyle="miter"/>
-              <v:path gradientshapeok="t" o:connecttype="rect"/>
-            </v:shapetype>
             <v:shape id="Text Box 4" o:spid="_x0000_s1027" type="#_x0000_t202" style="position:absolute;margin-left:18.75pt;margin-top:-21.65pt;width:222.9pt;height:27pt;z-index:251658240;visibility:visible;mso-wrap-style:square;mso-width-percent:0;mso-height-percent:0;mso-wrap-distance-left:9pt;mso-wrap-distance-top:0;mso-wrap-distance-right:9pt;mso-wrap-distance-bottom:0;mso-position-horizontal:absolute;mso-position-horizontal-relative:text;mso-position-vertical:absolute;mso-position-vertical-relative:text;mso-width-percent:0;mso-height-percent:0;mso-width-relative:page;mso-height-relative:page;v-text-anchor:top" o:gfxdata="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" filled="f" stroked="f">
               <v:textbox>
                 <w:txbxContent>
@@ -1905,7 +1905,7 @@
         <w:sz w:val="24"/>
         <w:szCs w:val="24"/>
       </w:rPr>
-      <w:t>2101CS501</w:t>
+      <w:t>2301CS501</w:t>
     </w:r>
     <w:r>
       <w:rPr>
@@ -1985,7 +1985,7 @@
             </wp:anchor>
           </w:drawing>
         </mc:Choice>
-        <mc:Fallback xmlns:w16se="http://schemas.microsoft.com/office/word/2015/wordml/symex" xmlns:w16sdtdh="http://schemas.microsoft.com/office/word/2020/wordml/sdtdatahash" xmlns:w16="http://schemas.microsoft.com/office/word/2018/wordml" xmlns:w16cid="http://schemas.microsoft.com/office/word/2016/wordml/cid" xmlns:w16cex="http://schemas.microsoft.com/office/word/2018/wordml/cex" xmlns:w15="http://schemas.microsoft.com/office/word/2012/wordml" xmlns:oel="http://schemas.microsoft.com/office/2019/extlst" xmlns:am3d="http://schemas.microsoft.com/office/drawing/2017/model3d" xmlns:aink="http://schemas.microsoft.com/office/drawing/2016/ink" xmlns:cx8="http://schemas.microsoft.com/office/drawing/2016/5/14/chartex" xmlns:cx7="http://schemas.microsoft.com/office/drawing/2016/5/13/chartex" xmlns:cx6="http://schemas.microsoft.com/office/drawing/2016/5/12/chartex" xmlns:cx5="http://schemas.microsoft.com/office/drawing/2016/5/11/chartex" xmlns:cx4="http://schemas.microsoft.com/office/drawing/2016/5/10/chartex" xmlns:cx3="http://schemas.microsoft.com/office/drawing/2016/5/9/chartex" xmlns:cx2="http://schemas.microsoft.com/office/drawing/2015/10/21/chartex" xmlns:cx1="http://schemas.microsoft.com/office/drawing/2015/9/8/chartex" xmlns:cx="http://schemas.microsoft.com/office/drawing/2014/chartex">
+        <mc:Fallback xmlns:cx="http://schemas.microsoft.com/office/drawing/2014/chartex" xmlns:cx1="http://schemas.microsoft.com/office/drawing/2015/9/8/chartex" xmlns:cx2="http://schemas.microsoft.com/office/drawing/2015/10/21/chartex" xmlns:cx3="http://schemas.microsoft.com/office/drawing/2016/5/9/chartex" xmlns:cx4="http://schemas.microsoft.com/office/drawing/2016/5/10/chartex" xmlns:cx5="http://schemas.microsoft.com/office/drawing/2016/5/11/chartex" xmlns:cx6="http://schemas.microsoft.com/office/drawing/2016/5/12/chartex" xmlns:cx7="http://schemas.microsoft.com/office/drawing/2016/5/13/chartex" xmlns:cx8="http://schemas.microsoft.com/office/drawing/2016/5/14/chartex" xmlns:aink="http://schemas.microsoft.com/office/drawing/2016/ink" xmlns:am3d="http://schemas.microsoft.com/office/drawing/2017/model3d" xmlns:oel="http://schemas.microsoft.com/office/2019/extlst" xmlns:w15="http://schemas.microsoft.com/office/word/2012/wordml" xmlns:w16cex="http://schemas.microsoft.com/office/word/2018/wordml/cex" xmlns:w16cid="http://schemas.microsoft.com/office/word/2016/wordml/cid" xmlns:w16="http://schemas.microsoft.com/office/word/2018/wordml" xmlns:w16sdtdh="http://schemas.microsoft.com/office/word/2020/wordml/sdtdatahash" xmlns:w16se="http://schemas.microsoft.com/office/word/2015/wordml/symex">
           <w:pict>
             <v:line w14:anchorId="56949C90" id="Straight Connector 10" o:spid="_x0000_s1026" style="position:absolute;flip:y;z-index:251663360;visibility:visible;mso-wrap-style:square;mso-width-percent:0;mso-wrap-distance-left:9pt;mso-wrap-distance-top:0;mso-wrap-distance-right:9pt;mso-wrap-distance-bottom:0;mso-position-horizontal:absolute;mso-position-horizontal-relative:text;mso-position-vertical:absolute;mso-position-vertical-relative:text;mso-width-percent:0;mso-width-relative:margin" from="0,5.25pt" to="492.85pt,7.75pt" o:gfxdata="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" strokecolor="black [3040]" strokeweight="1.5pt"/>
           </w:pict>
@@ -8067,7 +8067,7 @@
 </file>
 
 <file path=customXml/itemProps2.xml><?xml version="1.0" encoding="utf-8"?>
-<ds:datastoreItem xmlns:ds="http://schemas.openxmlformats.org/officeDocument/2006/customXml" ds:itemID="{55C37B19-9731-4182-9DB1-723D3CDCC779}">
+<ds:datastoreItem xmlns:ds="http://schemas.openxmlformats.org/officeDocument/2006/customXml" ds:itemID="{BD54C04D-06E8-4A64-B057-7AFBF01D9D80}">
   <ds:schemaRefs>
     <ds:schemaRef ds:uri="http://schemas.openxmlformats.org/officeDocument/2006/bibliography"/>
   </ds:schemaRefs>
